--- a/UseCase/UseCase12.docx
+++ b/UseCase/UseCase12.docx
@@ -13,7 +13,6 @@
           <w:szCs w:val="28"/>
         </w:rPr>
       </w:pPr>
-      <w:bookmarkStart w:id="0" w:name="_GoBack"/>
       <w:r>
         <w:rPr>
           <w:rFonts w:ascii="Arial" w:hAnsi="Arial" w:cs="Arial"/>
@@ -42,7 +41,6 @@
           <w:tcPr>
             <w:tcW w:w="3116" w:type="dxa"/>
           </w:tcPr>
-          <w:bookmarkEnd w:id="0"/>
           <w:p>
             <w:pPr>
               <w:rPr>
@@ -609,6 +607,28 @@
               <w:t>Quản lý chọn chức năng quản lý đơn hàng.</w:t>
             </w:r>
           </w:p>
+          <w:p>
+            <w:pPr>
+              <w:pStyle w:val="oancuaDanhsach"/>
+              <w:numPr>
+                <w:ilvl w:val="0"/>
+                <w:numId w:val="2"/>
+              </w:numPr>
+              <w:rPr>
+                <w:rFonts w:ascii="Arial" w:hAnsi="Arial" w:cs="Arial"/>
+                <w:sz w:val="24"/>
+                <w:szCs w:val="24"/>
+              </w:rPr>
+            </w:pPr>
+            <w:r>
+              <w:rPr>
+                <w:rFonts w:ascii="Arial" w:hAnsi="Arial" w:cs="Arial"/>
+                <w:sz w:val="24"/>
+                <w:szCs w:val="24"/>
+              </w:rPr>
+              <w:t>Nhấn chọn xem danh sách.</w:t>
+            </w:r>
+          </w:p>
         </w:tc>
         <w:tc>
           <w:tcPr>
@@ -634,6 +654,60 @@
                 <w:szCs w:val="24"/>
               </w:rPr>
               <w:t>Hệ thống kiểm tra thông tin và phân quyền.</w:t>
+            </w:r>
+          </w:p>
+          <w:p>
+            <w:pPr>
+              <w:pStyle w:val="oancuaDanhsach"/>
+              <w:numPr>
+                <w:ilvl w:val="0"/>
+                <w:numId w:val="3"/>
+              </w:numPr>
+              <w:rPr>
+                <w:rFonts w:ascii="Arial" w:hAnsi="Arial" w:cs="Arial"/>
+                <w:sz w:val="24"/>
+                <w:szCs w:val="24"/>
+              </w:rPr>
+            </w:pPr>
+            <w:r>
+              <w:rPr>
+                <w:rFonts w:ascii="Arial" w:hAnsi="Arial" w:cs="Arial"/>
+                <w:sz w:val="24"/>
+                <w:szCs w:val="24"/>
+              </w:rPr>
+              <w:t>Hiển thị 2 màn hình, 1 màn hình trống (sẽ hiển thị danh sách), 1 màn hình hiển thị thông tin</w:t>
+            </w:r>
+            <w:r>
+              <w:rPr>
+                <w:rFonts w:ascii="Arial" w:hAnsi="Arial" w:cs="Arial"/>
+                <w:sz w:val="24"/>
+                <w:szCs w:val="24"/>
+              </w:rPr>
+              <w:t xml:space="preserve"> (cho phép sửa) </w:t>
+            </w:r>
+            <w:r>
+              <w:rPr>
+                <w:rFonts w:ascii="Arial" w:hAnsi="Arial" w:cs="Arial"/>
+                <w:sz w:val="24"/>
+                <w:szCs w:val="24"/>
+              </w:rPr>
+              <w:t xml:space="preserve">và </w:t>
+            </w:r>
+            <w:r>
+              <w:rPr>
+                <w:rFonts w:ascii="Arial" w:hAnsi="Arial" w:cs="Arial"/>
+                <w:sz w:val="24"/>
+                <w:szCs w:val="24"/>
+              </w:rPr>
+              <w:t>chức năng xem danh sách</w:t>
+            </w:r>
+            <w:r>
+              <w:rPr>
+                <w:rFonts w:ascii="Arial" w:hAnsi="Arial" w:cs="Arial"/>
+                <w:sz w:val="24"/>
+                <w:szCs w:val="24"/>
+              </w:rPr>
+              <w:t>.</w:t>
             </w:r>
           </w:p>
           <w:p>
@@ -901,7 +975,23 @@
                 <w:sz w:val="24"/>
                 <w:szCs w:val="24"/>
               </w:rPr>
-              <w:t>Tạo đơn hàng sau khi khách hàng đặt món thành công.</w:t>
+              <w:t>Tạo đơn hàng</w:t>
+            </w:r>
+            <w:r>
+              <w:rPr>
+                <w:rFonts w:ascii="Arial" w:hAnsi="Arial" w:cs="Arial"/>
+                <w:sz w:val="24"/>
+                <w:szCs w:val="24"/>
+              </w:rPr>
+              <w:t xml:space="preserve"> được tạo</w:t>
+            </w:r>
+            <w:r>
+              <w:rPr>
+                <w:rFonts w:ascii="Arial" w:hAnsi="Arial" w:cs="Arial"/>
+                <w:sz w:val="24"/>
+                <w:szCs w:val="24"/>
+              </w:rPr>
+              <w:t xml:space="preserve"> sau khi khách hàng đặt món thành công.</w:t>
             </w:r>
           </w:p>
         </w:tc>
@@ -1003,7 +1093,23 @@
                 <w:sz w:val="24"/>
                 <w:szCs w:val="24"/>
               </w:rPr>
-              <w:t>Tạo đơn hàng cho việc khách hàng đặt món.</w:t>
+              <w:t>T</w:t>
+            </w:r>
+            <w:r>
+              <w:rPr>
+                <w:rFonts w:ascii="Arial" w:hAnsi="Arial" w:cs="Arial"/>
+                <w:sz w:val="24"/>
+                <w:szCs w:val="24"/>
+              </w:rPr>
+              <w:t>ự động t</w:t>
+            </w:r>
+            <w:r>
+              <w:rPr>
+                <w:rFonts w:ascii="Arial" w:hAnsi="Arial" w:cs="Arial"/>
+                <w:sz w:val="24"/>
+                <w:szCs w:val="24"/>
+              </w:rPr>
+              <w:t>ạo đơn hàng cho việc khách hàng đặt món.</w:t>
             </w:r>
           </w:p>
         </w:tc>
@@ -1054,7 +1160,7 @@
                 <w:sz w:val="24"/>
                 <w:szCs w:val="24"/>
               </w:rPr>
-              <w:t>Nhân viên.</w:t>
+              <w:t>Khách hàng.</w:t>
             </w:r>
           </w:p>
         </w:tc>
@@ -1099,6 +1205,14 @@
                 <w:szCs w:val="24"/>
               </w:rPr>
             </w:pPr>
+            <w:r>
+              <w:rPr>
+                <w:rFonts w:ascii="Arial" w:hAnsi="Arial" w:cs="Arial"/>
+                <w:sz w:val="24"/>
+                <w:szCs w:val="24"/>
+              </w:rPr>
+              <w:t>Hệ thống.</w:t>
+            </w:r>
           </w:p>
         </w:tc>
       </w:tr>
@@ -1148,15 +1262,7 @@
                 <w:sz w:val="24"/>
                 <w:szCs w:val="24"/>
               </w:rPr>
-              <w:t>Nhân viên</w:t>
-            </w:r>
-            <w:r>
-              <w:rPr>
-                <w:rFonts w:ascii="Arial" w:hAnsi="Arial" w:cs="Arial"/>
-                <w:sz w:val="24"/>
-                <w:szCs w:val="24"/>
-              </w:rPr>
-              <w:t xml:space="preserve"> phải đăng nhập.</w:t>
+              <w:t>Khách hàng đăng nhập thành công.</w:t>
             </w:r>
           </w:p>
           <w:p>
@@ -1345,7 +1451,7 @@
                 <w:sz w:val="24"/>
                 <w:szCs w:val="24"/>
               </w:rPr>
-              <w:t>Nhân viên đăng nhập.</w:t>
+              <w:t>Khách hàng đăng nhập.</w:t>
             </w:r>
           </w:p>
           <w:p>
@@ -1367,7 +1473,7 @@
                 <w:sz w:val="24"/>
                 <w:szCs w:val="24"/>
               </w:rPr>
-              <w:t>Nhân viên xem thông báo khách hàng đặt hàng thành công.</w:t>
+              <w:t>Chọn chi nhánh.</w:t>
             </w:r>
           </w:p>
           <w:p>
@@ -1389,7 +1495,7 @@
                 <w:sz w:val="24"/>
                 <w:szCs w:val="24"/>
               </w:rPr>
-              <w:t>Nhân viên điền thông tin đơn hàng.</w:t>
+              <w:t>Khách hàng chọn món ăn.</w:t>
             </w:r>
           </w:p>
           <w:p>
@@ -1411,20 +1517,15 @@
                 <w:sz w:val="24"/>
                 <w:szCs w:val="24"/>
               </w:rPr>
-              <w:t>Xác nhận.</w:t>
-            </w:r>
-          </w:p>
-        </w:tc>
-        <w:tc>
-          <w:tcPr>
-            <w:tcW w:w="3212" w:type="dxa"/>
-          </w:tcPr>
+              <w:t>Khách hàng chọn số lượng.</w:t>
+            </w:r>
+          </w:p>
           <w:p>
             <w:pPr>
               <w:pStyle w:val="oancuaDanhsach"/>
               <w:numPr>
                 <w:ilvl w:val="0"/>
-                <w:numId w:val="5"/>
+                <w:numId w:val="4"/>
               </w:numPr>
               <w:rPr>
                 <w:rFonts w:ascii="Arial" w:hAnsi="Arial" w:cs="Arial"/>
@@ -1438,7 +1539,7 @@
                 <w:sz w:val="24"/>
                 <w:szCs w:val="24"/>
               </w:rPr>
-              <w:t>Kiểm tra thông tin.</w:t>
+              <w:t>Khách hàng nhấn chọn thêm vào giỏ.</w:t>
             </w:r>
           </w:p>
           <w:p>
@@ -1446,7 +1547,7 @@
               <w:pStyle w:val="oancuaDanhsach"/>
               <w:numPr>
                 <w:ilvl w:val="0"/>
-                <w:numId w:val="5"/>
+                <w:numId w:val="4"/>
               </w:numPr>
               <w:rPr>
                 <w:rFonts w:ascii="Arial" w:hAnsi="Arial" w:cs="Arial"/>
@@ -1460,7 +1561,7 @@
                 <w:sz w:val="24"/>
                 <w:szCs w:val="24"/>
               </w:rPr>
-              <w:t>Hiển thị thông tin về việc khách hàng đặt món.</w:t>
+              <w:t>Khách hàng chọn xem giỏ hàng.</w:t>
             </w:r>
           </w:p>
           <w:p>
@@ -1468,7 +1569,7 @@
               <w:pStyle w:val="oancuaDanhsach"/>
               <w:numPr>
                 <w:ilvl w:val="0"/>
-                <w:numId w:val="5"/>
+                <w:numId w:val="4"/>
               </w:numPr>
               <w:rPr>
                 <w:rFonts w:ascii="Arial" w:hAnsi="Arial" w:cs="Arial"/>
@@ -1482,15 +1583,20 @@
                 <w:sz w:val="24"/>
                 <w:szCs w:val="24"/>
               </w:rPr>
-              <w:t>Chờ.</w:t>
-            </w:r>
-          </w:p>
+              <w:t>Khách hàng chọn thanh toán.</w:t>
+            </w:r>
+          </w:p>
+        </w:tc>
+        <w:tc>
+          <w:tcPr>
+            <w:tcW w:w="3212" w:type="dxa"/>
+          </w:tcPr>
           <w:p>
             <w:pPr>
               <w:pStyle w:val="oancuaDanhsach"/>
               <w:numPr>
                 <w:ilvl w:val="0"/>
-                <w:numId w:val="5"/>
+                <w:numId w:val="8"/>
               </w:numPr>
               <w:rPr>
                 <w:rFonts w:ascii="Arial" w:hAnsi="Arial" w:cs="Arial"/>
@@ -1504,7 +1610,155 @@
                 <w:sz w:val="24"/>
                 <w:szCs w:val="24"/>
               </w:rPr>
-              <w:t>Kiểm tra và cập nhật vào database. Hiển thị đơn hàng trên ứng dụng.</w:t>
+              <w:t>Kiểm tra thông tin đăng nhập và hiển thị danh sách chi nhánh cho khách hàng chọn.</w:t>
+            </w:r>
+          </w:p>
+          <w:p>
+            <w:pPr>
+              <w:pStyle w:val="oancuaDanhsach"/>
+              <w:numPr>
+                <w:ilvl w:val="0"/>
+                <w:numId w:val="8"/>
+              </w:numPr>
+              <w:rPr>
+                <w:rFonts w:ascii="Arial" w:hAnsi="Arial" w:cs="Arial"/>
+                <w:sz w:val="24"/>
+                <w:szCs w:val="24"/>
+              </w:rPr>
+            </w:pPr>
+            <w:r>
+              <w:rPr>
+                <w:rFonts w:ascii="Arial" w:hAnsi="Arial" w:cs="Arial"/>
+                <w:sz w:val="24"/>
+                <w:szCs w:val="24"/>
+              </w:rPr>
+              <w:t>Hiển thị danh sách món ăn.</w:t>
+            </w:r>
+          </w:p>
+          <w:p>
+            <w:pPr>
+              <w:pStyle w:val="oancuaDanhsach"/>
+              <w:numPr>
+                <w:ilvl w:val="0"/>
+                <w:numId w:val="8"/>
+              </w:numPr>
+              <w:rPr>
+                <w:rFonts w:ascii="Arial" w:hAnsi="Arial" w:cs="Arial"/>
+                <w:sz w:val="24"/>
+                <w:szCs w:val="24"/>
+              </w:rPr>
+            </w:pPr>
+            <w:r>
+              <w:rPr>
+                <w:rFonts w:ascii="Arial" w:hAnsi="Arial" w:cs="Arial"/>
+                <w:sz w:val="24"/>
+                <w:szCs w:val="24"/>
+              </w:rPr>
+              <w:t>Hiển thị thông tin món ăn và cho phép chọn số lượng ở màn hình đó.</w:t>
+            </w:r>
+          </w:p>
+          <w:p>
+            <w:pPr>
+              <w:pStyle w:val="oancuaDanhsach"/>
+              <w:numPr>
+                <w:ilvl w:val="0"/>
+                <w:numId w:val="8"/>
+              </w:numPr>
+              <w:rPr>
+                <w:rFonts w:ascii="Arial" w:hAnsi="Arial" w:cs="Arial"/>
+                <w:sz w:val="24"/>
+                <w:szCs w:val="24"/>
+              </w:rPr>
+            </w:pPr>
+            <w:r>
+              <w:rPr>
+                <w:rFonts w:ascii="Arial" w:hAnsi="Arial" w:cs="Arial"/>
+                <w:sz w:val="24"/>
+                <w:szCs w:val="24"/>
+              </w:rPr>
+              <w:t>Chờ.</w:t>
+            </w:r>
+          </w:p>
+          <w:p>
+            <w:pPr>
+              <w:pStyle w:val="oancuaDanhsach"/>
+              <w:numPr>
+                <w:ilvl w:val="0"/>
+                <w:numId w:val="8"/>
+              </w:numPr>
+              <w:rPr>
+                <w:rFonts w:ascii="Arial" w:hAnsi="Arial" w:cs="Arial"/>
+                <w:sz w:val="24"/>
+                <w:szCs w:val="24"/>
+              </w:rPr>
+            </w:pPr>
+            <w:r>
+              <w:rPr>
+                <w:rFonts w:ascii="Arial" w:hAnsi="Arial" w:cs="Arial"/>
+                <w:sz w:val="24"/>
+                <w:szCs w:val="24"/>
+              </w:rPr>
+              <w:t>Kiểm tra và cập nhật</w:t>
+            </w:r>
+            <w:r>
+              <w:rPr>
+                <w:rFonts w:ascii="Arial" w:hAnsi="Arial" w:cs="Arial"/>
+                <w:sz w:val="24"/>
+                <w:szCs w:val="24"/>
+              </w:rPr>
+              <w:t xml:space="preserve"> số lượng</w:t>
+            </w:r>
+            <w:r>
+              <w:rPr>
+                <w:rFonts w:ascii="Arial" w:hAnsi="Arial" w:cs="Arial"/>
+                <w:sz w:val="24"/>
+                <w:szCs w:val="24"/>
+              </w:rPr>
+              <w:t xml:space="preserve"> vào database.</w:t>
+            </w:r>
+          </w:p>
+          <w:p>
+            <w:pPr>
+              <w:pStyle w:val="oancuaDanhsach"/>
+              <w:numPr>
+                <w:ilvl w:val="0"/>
+                <w:numId w:val="8"/>
+              </w:numPr>
+              <w:rPr>
+                <w:rFonts w:ascii="Arial" w:hAnsi="Arial" w:cs="Arial"/>
+                <w:sz w:val="24"/>
+                <w:szCs w:val="24"/>
+              </w:rPr>
+            </w:pPr>
+            <w:r>
+              <w:rPr>
+                <w:rFonts w:ascii="Arial" w:hAnsi="Arial" w:cs="Arial"/>
+                <w:sz w:val="24"/>
+                <w:szCs w:val="24"/>
+              </w:rPr>
+              <w:t>Hiển thị danh sách món trong giỏ.</w:t>
+            </w:r>
+          </w:p>
+          <w:p>
+            <w:pPr>
+              <w:pStyle w:val="oancuaDanhsach"/>
+              <w:numPr>
+                <w:ilvl w:val="0"/>
+                <w:numId w:val="8"/>
+              </w:numPr>
+              <w:rPr>
+                <w:rFonts w:ascii="Arial" w:hAnsi="Arial" w:cs="Arial"/>
+                <w:sz w:val="24"/>
+                <w:szCs w:val="24"/>
+              </w:rPr>
+            </w:pPr>
+            <w:r>
+              <w:rPr>
+                <w:rFonts w:ascii="Arial" w:hAnsi="Arial" w:cs="Arial"/>
+                <w:sz w:val="24"/>
+                <w:szCs w:val="24"/>
+              </w:rPr>
+              <w:t>Kiểm tra, tạo đơn hàng vào database.</w:t>
             </w:r>
           </w:p>
         </w:tc>
@@ -1558,59 +1812,51 @@
                 <w:sz w:val="24"/>
                 <w:szCs w:val="24"/>
               </w:rPr>
-              <w:t>1.1. Yêu cầu đăng nhập lại nếu đăng nhập thất bại.</w:t>
-            </w:r>
-          </w:p>
-          <w:p>
-            <w:pPr>
-              <w:rPr>
-                <w:rFonts w:ascii="Arial" w:hAnsi="Arial" w:cs="Arial"/>
-                <w:sz w:val="24"/>
-                <w:szCs w:val="24"/>
-              </w:rPr>
-            </w:pPr>
-            <w:r>
-              <w:rPr>
-                <w:rFonts w:ascii="Arial" w:hAnsi="Arial" w:cs="Arial"/>
-                <w:sz w:val="24"/>
-                <w:szCs w:val="24"/>
-              </w:rPr>
-              <w:t>1.2. Nếu tài khoản bị khóa sẽ từ chối đăng nhập.</w:t>
-            </w:r>
-          </w:p>
-          <w:p>
-            <w:pPr>
-              <w:rPr>
-                <w:rFonts w:ascii="Arial" w:hAnsi="Arial" w:cs="Arial"/>
-                <w:sz w:val="24"/>
-                <w:szCs w:val="24"/>
-              </w:rPr>
-            </w:pPr>
-            <w:r>
-              <w:rPr>
-                <w:rFonts w:ascii="Arial" w:hAnsi="Arial" w:cs="Arial"/>
-                <w:sz w:val="24"/>
-                <w:szCs w:val="24"/>
-              </w:rPr>
-              <w:t>4.1. Nếu thông tin nhân viên điền vào thiếu hoặc sai sót thì hệ thống yêu cầu nhập lại.</w:t>
-            </w:r>
-          </w:p>
-          <w:p>
-            <w:pPr>
-              <w:rPr>
-                <w:rFonts w:ascii="Arial" w:hAnsi="Arial" w:cs="Arial"/>
-                <w:sz w:val="24"/>
-                <w:szCs w:val="24"/>
-              </w:rPr>
-            </w:pPr>
-            <w:r>
-              <w:rPr>
-                <w:rFonts w:ascii="Arial" w:hAnsi="Arial" w:cs="Arial"/>
-                <w:sz w:val="24"/>
-                <w:szCs w:val="24"/>
-              </w:rPr>
-              <w:t>4.2. Nếu nhân viên không xác nhận thì đơn hàng sẽ không được tạo.</w:t>
-            </w:r>
+              <w:t xml:space="preserve">1.1. Yêu cầu đăng nhập lại nếu </w:t>
+            </w:r>
+            <w:r>
+              <w:rPr>
+                <w:rFonts w:ascii="Arial" w:hAnsi="Arial" w:cs="Arial"/>
+                <w:sz w:val="24"/>
+                <w:szCs w:val="24"/>
+              </w:rPr>
+              <w:t>thông tin đăng nhập không đúng.</w:t>
+            </w:r>
+          </w:p>
+          <w:p>
+            <w:pPr>
+              <w:rPr>
+                <w:rFonts w:ascii="Arial" w:hAnsi="Arial" w:cs="Arial"/>
+                <w:sz w:val="24"/>
+                <w:szCs w:val="24"/>
+              </w:rPr>
+            </w:pPr>
+            <w:r>
+              <w:rPr>
+                <w:rFonts w:ascii="Arial" w:hAnsi="Arial" w:cs="Arial"/>
+                <w:sz w:val="24"/>
+                <w:szCs w:val="24"/>
+              </w:rPr>
+              <w:t xml:space="preserve">4.1. </w:t>
+            </w:r>
+            <w:r>
+              <w:rPr>
+                <w:rFonts w:ascii="Arial" w:hAnsi="Arial" w:cs="Arial"/>
+                <w:sz w:val="24"/>
+                <w:szCs w:val="24"/>
+              </w:rPr>
+              <w:t xml:space="preserve">Số lượng sai phạm thì hệ thống sẽ </w:t>
+            </w:r>
+            <w:r>
+              <w:rPr>
+                <w:rFonts w:ascii="Arial" w:hAnsi="Arial" w:cs="Arial"/>
+                <w:sz w:val="24"/>
+                <w:szCs w:val="24"/>
+              </w:rPr>
+              <w:t>yêu cầu nhập lại.</w:t>
+            </w:r>
+            <w:bookmarkStart w:id="0" w:name="_GoBack"/>
+            <w:bookmarkEnd w:id="0"/>
           </w:p>
         </w:tc>
       </w:tr>
@@ -1718,6 +1964,95 @@
     </w:lvl>
   </w:abstractNum>
   <w:abstractNum w:abstractNumId="1" w15:restartNumberingAfterBreak="0">
+    <w:nsid w:val="1D883286"/>
+    <w:multiLevelType w:val="hybridMultilevel"/>
+    <w:tmpl w:val="8B3CF4E0"/>
+    <w:lvl w:ilvl="0" w:tplc="0409000F">
+      <w:start w:val="1"/>
+      <w:numFmt w:val="decimal"/>
+      <w:lvlText w:val="%1."/>
+      <w:lvlJc w:val="left"/>
+      <w:pPr>
+        <w:ind w:left="360" w:hanging="360"/>
+      </w:pPr>
+      <w:rPr>
+        <w:rFonts w:hint="default"/>
+      </w:rPr>
+    </w:lvl>
+    <w:lvl w:ilvl="1" w:tplc="04090019" w:tentative="1">
+      <w:start w:val="1"/>
+      <w:numFmt w:val="lowerLetter"/>
+      <w:lvlText w:val="%2."/>
+      <w:lvlJc w:val="left"/>
+      <w:pPr>
+        <w:ind w:left="1080" w:hanging="360"/>
+      </w:pPr>
+    </w:lvl>
+    <w:lvl w:ilvl="2" w:tplc="0409001B" w:tentative="1">
+      <w:start w:val="1"/>
+      <w:numFmt w:val="lowerRoman"/>
+      <w:lvlText w:val="%3."/>
+      <w:lvlJc w:val="right"/>
+      <w:pPr>
+        <w:ind w:left="1800" w:hanging="180"/>
+      </w:pPr>
+    </w:lvl>
+    <w:lvl w:ilvl="3" w:tplc="0409000F" w:tentative="1">
+      <w:start w:val="1"/>
+      <w:numFmt w:val="decimal"/>
+      <w:lvlText w:val="%4."/>
+      <w:lvlJc w:val="left"/>
+      <w:pPr>
+        <w:ind w:left="2520" w:hanging="360"/>
+      </w:pPr>
+    </w:lvl>
+    <w:lvl w:ilvl="4" w:tplc="04090019" w:tentative="1">
+      <w:start w:val="1"/>
+      <w:numFmt w:val="lowerLetter"/>
+      <w:lvlText w:val="%5."/>
+      <w:lvlJc w:val="left"/>
+      <w:pPr>
+        <w:ind w:left="3240" w:hanging="360"/>
+      </w:pPr>
+    </w:lvl>
+    <w:lvl w:ilvl="5" w:tplc="0409001B" w:tentative="1">
+      <w:start w:val="1"/>
+      <w:numFmt w:val="lowerRoman"/>
+      <w:lvlText w:val="%6."/>
+      <w:lvlJc w:val="right"/>
+      <w:pPr>
+        <w:ind w:left="3960" w:hanging="180"/>
+      </w:pPr>
+    </w:lvl>
+    <w:lvl w:ilvl="6" w:tplc="0409000F" w:tentative="1">
+      <w:start w:val="1"/>
+      <w:numFmt w:val="decimal"/>
+      <w:lvlText w:val="%7."/>
+      <w:lvlJc w:val="left"/>
+      <w:pPr>
+        <w:ind w:left="4680" w:hanging="360"/>
+      </w:pPr>
+    </w:lvl>
+    <w:lvl w:ilvl="7" w:tplc="04090019" w:tentative="1">
+      <w:start w:val="1"/>
+      <w:numFmt w:val="lowerLetter"/>
+      <w:lvlText w:val="%8."/>
+      <w:lvlJc w:val="left"/>
+      <w:pPr>
+        <w:ind w:left="5400" w:hanging="360"/>
+      </w:pPr>
+    </w:lvl>
+    <w:lvl w:ilvl="8" w:tplc="0409001B" w:tentative="1">
+      <w:start w:val="1"/>
+      <w:numFmt w:val="lowerRoman"/>
+      <w:lvlText w:val="%9."/>
+      <w:lvlJc w:val="right"/>
+      <w:pPr>
+        <w:ind w:left="6120" w:hanging="180"/>
+      </w:pPr>
+    </w:lvl>
+  </w:abstractNum>
+  <w:abstractNum w:abstractNumId="2" w15:restartNumberingAfterBreak="0">
     <w:nsid w:val="284F0622"/>
     <w:multiLevelType w:val="hybridMultilevel"/>
     <w:tmpl w:val="BCEE7A08"/>
@@ -1806,7 +2141,96 @@
       </w:pPr>
     </w:lvl>
   </w:abstractNum>
-  <w:abstractNum w:abstractNumId="2" w15:restartNumberingAfterBreak="0">
+  <w:abstractNum w:abstractNumId="3" w15:restartNumberingAfterBreak="0">
+    <w:nsid w:val="2FB561CB"/>
+    <w:multiLevelType w:val="hybridMultilevel"/>
+    <w:tmpl w:val="8B3CF4E0"/>
+    <w:lvl w:ilvl="0" w:tplc="0409000F">
+      <w:start w:val="1"/>
+      <w:numFmt w:val="decimal"/>
+      <w:lvlText w:val="%1."/>
+      <w:lvlJc w:val="left"/>
+      <w:pPr>
+        <w:ind w:left="360" w:hanging="360"/>
+      </w:pPr>
+      <w:rPr>
+        <w:rFonts w:hint="default"/>
+      </w:rPr>
+    </w:lvl>
+    <w:lvl w:ilvl="1" w:tplc="04090019" w:tentative="1">
+      <w:start w:val="1"/>
+      <w:numFmt w:val="lowerLetter"/>
+      <w:lvlText w:val="%2."/>
+      <w:lvlJc w:val="left"/>
+      <w:pPr>
+        <w:ind w:left="1080" w:hanging="360"/>
+      </w:pPr>
+    </w:lvl>
+    <w:lvl w:ilvl="2" w:tplc="0409001B" w:tentative="1">
+      <w:start w:val="1"/>
+      <w:numFmt w:val="lowerRoman"/>
+      <w:lvlText w:val="%3."/>
+      <w:lvlJc w:val="right"/>
+      <w:pPr>
+        <w:ind w:left="1800" w:hanging="180"/>
+      </w:pPr>
+    </w:lvl>
+    <w:lvl w:ilvl="3" w:tplc="0409000F" w:tentative="1">
+      <w:start w:val="1"/>
+      <w:numFmt w:val="decimal"/>
+      <w:lvlText w:val="%4."/>
+      <w:lvlJc w:val="left"/>
+      <w:pPr>
+        <w:ind w:left="2520" w:hanging="360"/>
+      </w:pPr>
+    </w:lvl>
+    <w:lvl w:ilvl="4" w:tplc="04090019" w:tentative="1">
+      <w:start w:val="1"/>
+      <w:numFmt w:val="lowerLetter"/>
+      <w:lvlText w:val="%5."/>
+      <w:lvlJc w:val="left"/>
+      <w:pPr>
+        <w:ind w:left="3240" w:hanging="360"/>
+      </w:pPr>
+    </w:lvl>
+    <w:lvl w:ilvl="5" w:tplc="0409001B" w:tentative="1">
+      <w:start w:val="1"/>
+      <w:numFmt w:val="lowerRoman"/>
+      <w:lvlText w:val="%6."/>
+      <w:lvlJc w:val="right"/>
+      <w:pPr>
+        <w:ind w:left="3960" w:hanging="180"/>
+      </w:pPr>
+    </w:lvl>
+    <w:lvl w:ilvl="6" w:tplc="0409000F" w:tentative="1">
+      <w:start w:val="1"/>
+      <w:numFmt w:val="decimal"/>
+      <w:lvlText w:val="%7."/>
+      <w:lvlJc w:val="left"/>
+      <w:pPr>
+        <w:ind w:left="4680" w:hanging="360"/>
+      </w:pPr>
+    </w:lvl>
+    <w:lvl w:ilvl="7" w:tplc="04090019" w:tentative="1">
+      <w:start w:val="1"/>
+      <w:numFmt w:val="lowerLetter"/>
+      <w:lvlText w:val="%8."/>
+      <w:lvlJc w:val="left"/>
+      <w:pPr>
+        <w:ind w:left="5400" w:hanging="360"/>
+      </w:pPr>
+    </w:lvl>
+    <w:lvl w:ilvl="8" w:tplc="0409001B" w:tentative="1">
+      <w:start w:val="1"/>
+      <w:numFmt w:val="lowerRoman"/>
+      <w:lvlText w:val="%9."/>
+      <w:lvlJc w:val="right"/>
+      <w:pPr>
+        <w:ind w:left="6120" w:hanging="180"/>
+      </w:pPr>
+    </w:lvl>
+  </w:abstractNum>
+  <w:abstractNum w:abstractNumId="4" w15:restartNumberingAfterBreak="0">
     <w:nsid w:val="6803027F"/>
     <w:multiLevelType w:val="hybridMultilevel"/>
     <w:tmpl w:val="8B3CF4E0"/>
@@ -1895,7 +2319,7 @@
       </w:pPr>
     </w:lvl>
   </w:abstractNum>
-  <w:abstractNum w:abstractNumId="3" w15:restartNumberingAfterBreak="0">
+  <w:abstractNum w:abstractNumId="5" w15:restartNumberingAfterBreak="0">
     <w:nsid w:val="7198126F"/>
     <w:multiLevelType w:val="hybridMultilevel"/>
     <w:tmpl w:val="85E6365C"/>
@@ -1986,7 +2410,7 @@
       </w:pPr>
     </w:lvl>
   </w:abstractNum>
-  <w:abstractNum w:abstractNumId="4" w15:restartNumberingAfterBreak="0">
+  <w:abstractNum w:abstractNumId="6" w15:restartNumberingAfterBreak="0">
     <w:nsid w:val="765C0BF5"/>
     <w:multiLevelType w:val="hybridMultilevel"/>
     <w:tmpl w:val="8B3CF4E0"/>
@@ -2075,20 +2499,118 @@
       </w:pPr>
     </w:lvl>
   </w:abstractNum>
+  <w:abstractNum w:abstractNumId="7" w15:restartNumberingAfterBreak="0">
+    <w:nsid w:val="787A41BF"/>
+    <w:multiLevelType w:val="hybridMultilevel"/>
+    <w:tmpl w:val="8B3CF4E0"/>
+    <w:lvl w:ilvl="0" w:tplc="0409000F">
+      <w:start w:val="1"/>
+      <w:numFmt w:val="decimal"/>
+      <w:lvlText w:val="%1."/>
+      <w:lvlJc w:val="left"/>
+      <w:pPr>
+        <w:ind w:left="360" w:hanging="360"/>
+      </w:pPr>
+      <w:rPr>
+        <w:rFonts w:hint="default"/>
+      </w:rPr>
+    </w:lvl>
+    <w:lvl w:ilvl="1" w:tplc="04090019" w:tentative="1">
+      <w:start w:val="1"/>
+      <w:numFmt w:val="lowerLetter"/>
+      <w:lvlText w:val="%2."/>
+      <w:lvlJc w:val="left"/>
+      <w:pPr>
+        <w:ind w:left="1080" w:hanging="360"/>
+      </w:pPr>
+    </w:lvl>
+    <w:lvl w:ilvl="2" w:tplc="0409001B" w:tentative="1">
+      <w:start w:val="1"/>
+      <w:numFmt w:val="lowerRoman"/>
+      <w:lvlText w:val="%3."/>
+      <w:lvlJc w:val="right"/>
+      <w:pPr>
+        <w:ind w:left="1800" w:hanging="180"/>
+      </w:pPr>
+    </w:lvl>
+    <w:lvl w:ilvl="3" w:tplc="0409000F" w:tentative="1">
+      <w:start w:val="1"/>
+      <w:numFmt w:val="decimal"/>
+      <w:lvlText w:val="%4."/>
+      <w:lvlJc w:val="left"/>
+      <w:pPr>
+        <w:ind w:left="2520" w:hanging="360"/>
+      </w:pPr>
+    </w:lvl>
+    <w:lvl w:ilvl="4" w:tplc="04090019" w:tentative="1">
+      <w:start w:val="1"/>
+      <w:numFmt w:val="lowerLetter"/>
+      <w:lvlText w:val="%5."/>
+      <w:lvlJc w:val="left"/>
+      <w:pPr>
+        <w:ind w:left="3240" w:hanging="360"/>
+      </w:pPr>
+    </w:lvl>
+    <w:lvl w:ilvl="5" w:tplc="0409001B" w:tentative="1">
+      <w:start w:val="1"/>
+      <w:numFmt w:val="lowerRoman"/>
+      <w:lvlText w:val="%6."/>
+      <w:lvlJc w:val="right"/>
+      <w:pPr>
+        <w:ind w:left="3960" w:hanging="180"/>
+      </w:pPr>
+    </w:lvl>
+    <w:lvl w:ilvl="6" w:tplc="0409000F" w:tentative="1">
+      <w:start w:val="1"/>
+      <w:numFmt w:val="decimal"/>
+      <w:lvlText w:val="%7."/>
+      <w:lvlJc w:val="left"/>
+      <w:pPr>
+        <w:ind w:left="4680" w:hanging="360"/>
+      </w:pPr>
+    </w:lvl>
+    <w:lvl w:ilvl="7" w:tplc="04090019" w:tentative="1">
+      <w:start w:val="1"/>
+      <w:numFmt w:val="lowerLetter"/>
+      <w:lvlText w:val="%8."/>
+      <w:lvlJc w:val="left"/>
+      <w:pPr>
+        <w:ind w:left="5400" w:hanging="360"/>
+      </w:pPr>
+    </w:lvl>
+    <w:lvl w:ilvl="8" w:tplc="0409001B" w:tentative="1">
+      <w:start w:val="1"/>
+      <w:numFmt w:val="lowerRoman"/>
+      <w:lvlText w:val="%9."/>
+      <w:lvlJc w:val="right"/>
+      <w:pPr>
+        <w:ind w:left="6120" w:hanging="180"/>
+      </w:pPr>
+    </w:lvl>
+  </w:abstractNum>
   <w:num w:numId="1">
-    <w:abstractNumId w:val="3"/>
+    <w:abstractNumId w:val="5"/>
   </w:num>
   <w:num w:numId="2">
     <w:abstractNumId w:val="0"/>
   </w:num>
   <w:num w:numId="3">
+    <w:abstractNumId w:val="2"/>
+  </w:num>
+  <w:num w:numId="4">
+    <w:abstractNumId w:val="6"/>
+  </w:num>
+  <w:num w:numId="5">
+    <w:abstractNumId w:val="4"/>
+  </w:num>
+  <w:num w:numId="6">
     <w:abstractNumId w:val="1"/>
   </w:num>
-  <w:num w:numId="4">
-    <w:abstractNumId w:val="4"/>
+  <w:num w:numId="7">
+    <w:abstractNumId w:val="7"/>
   </w:num>
-  <w:num w:numId="5">
-    <w:abstractNumId w:val="2"/>
+  <w:num w:numId="8">
+    <w:abstractNumId w:val="3"/>
   </w:num>
 </w:numbering>
 </file>
